--- a/syllabus.docx
+++ b/syllabus.docx
@@ -410,27 +410,7 @@
           <w:sz w:val="22"/>
           <w:szCs w:val="22"/>
         </w:rPr>
-        <w:t xml:space="preserve"> </w:t>
-      </w:r>
-      <w:r>
-        <w:rPr>
-          <w:rStyle w:val="importantChar"/>
-          <w:b w:val="0"/>
-          <w:bCs w:val="0"/>
-          <w:sz w:val="22"/>
-          <w:szCs w:val="22"/>
-        </w:rPr>
-        <w:t>(referred to below as the</w:t>
-      </w:r>
-      <w:r>
-        <w:rPr>
-          <w:rStyle w:val="importantChar"/>
-          <w:b w:val="0"/>
-          <w:bCs w:val="0"/>
-          <w:sz w:val="22"/>
-          <w:szCs w:val="22"/>
-        </w:rPr>
-        <w:t xml:space="preserve"> </w:t>
+        <w:t xml:space="preserve"> (referred to below as the </w:t>
       </w:r>
       <w:r>
         <w:rPr>
@@ -442,7 +422,52 @@
           <w:sz w:val="22"/>
           <w:szCs w:val="22"/>
         </w:rPr>
-        <w:t>FarmData2</w:t>
+        <w:t>FarmData2 School</w:t>
+      </w:r>
+      <w:r>
+        <w:rPr>
+          <w:rStyle w:val="importantChar"/>
+          <w:b w:val="0"/>
+          <w:bCs w:val="0"/>
+          <w:sz w:val="22"/>
+          <w:szCs w:val="22"/>
+        </w:rPr>
+        <w:t xml:space="preserve"> acitvities)</w:t>
+      </w:r>
+    </w:p>
+    <w:p>
+      <w:pPr>
+        <w:numPr>
+          <w:ilvl w:val="0"/>
+          <w:numId w:val="2"/>
+        </w:numPr>
+        <w:rPr>
+          <w:rStyle w:val="importantChar"/>
+          <w:b w:val="0"/>
+          <w:bCs w:val="0"/>
+          <w:sz w:val="22"/>
+          <w:szCs w:val="22"/>
+        </w:rPr>
+      </w:pPr>
+      <w:r>
+        <w:rPr>
+          <w:rStyle w:val="importantChar"/>
+          <w:b w:val="0"/>
+          <w:bCs w:val="0"/>
+          <w:sz w:val="22"/>
+          <w:szCs w:val="22"/>
+        </w:rPr>
+        <w:t>8-week team software development project working on a contribution to the FarmData2 open source project</w:t>
+      </w:r>
+      <w:r>
+        <w:rPr>
+          <w:rStyle w:val="importantChar"/>
+          <w:b w:val="0"/>
+          <w:bCs w:val="0"/>
+          <w:sz w:val="22"/>
+          <w:szCs w:val="22"/>
+        </w:rPr>
+        <w:t xml:space="preserve"> (referred to below as the </w:t>
       </w:r>
       <w:r>
         <w:rPr>
@@ -454,76 +479,7 @@
           <w:sz w:val="22"/>
           <w:szCs w:val="22"/>
         </w:rPr>
-        <w:t xml:space="preserve"> School</w:t>
-      </w:r>
-      <w:r>
-        <w:rPr>
-          <w:rStyle w:val="importantChar"/>
-          <w:b w:val="0"/>
-          <w:bCs w:val="0"/>
-          <w:sz w:val="22"/>
-          <w:szCs w:val="22"/>
-        </w:rPr>
-        <w:t xml:space="preserve"> acitvities)</w:t>
-      </w:r>
-    </w:p>
-    <w:p>
-      <w:pPr>
-        <w:numPr>
-          <w:ilvl w:val="0"/>
-          <w:numId w:val="2"/>
-        </w:numPr>
-        <w:rPr>
-          <w:rStyle w:val="importantChar"/>
-          <w:b w:val="0"/>
-          <w:bCs w:val="0"/>
-          <w:sz w:val="22"/>
-          <w:szCs w:val="22"/>
-        </w:rPr>
-      </w:pPr>
-      <w:r>
-        <w:rPr>
-          <w:rStyle w:val="importantChar"/>
-          <w:b w:val="0"/>
-          <w:bCs w:val="0"/>
-          <w:sz w:val="22"/>
-          <w:szCs w:val="22"/>
-        </w:rPr>
-        <w:t>8-week team software development project working on a contribution to the FarmData2 open source project</w:t>
-      </w:r>
-      <w:r>
-        <w:rPr>
-          <w:rStyle w:val="importantChar"/>
-          <w:b w:val="0"/>
-          <w:bCs w:val="0"/>
-          <w:sz w:val="22"/>
-          <w:szCs w:val="22"/>
-        </w:rPr>
-        <w:t xml:space="preserve"> (referred to below as the </w:t>
-      </w:r>
-      <w:r>
-        <w:rPr>
-          <w:rStyle w:val="importantChar"/>
-          <w:b w:val="0"/>
-          <w:bCs w:val="0"/>
-          <w:i/>
-          <w:iCs/>
-          <w:sz w:val="22"/>
-          <w:szCs w:val="22"/>
-        </w:rPr>
-        <w:t>FarmData2</w:t>
-      </w:r>
-      <w:r>
-        <w:rPr>
-          <w:rStyle w:val="importantChar"/>
-          <w:b w:val="0"/>
-          <w:bCs w:val="0"/>
-          <w:i/>
-          <w:iCs/>
-          <w:sz w:val="22"/>
-          <w:szCs w:val="22"/>
-        </w:rPr>
-        <w:t xml:space="preserve"> E</w:t>
+        <w:t>FarmData2 E</w:t>
       </w:r>
       <w:r>
         <w:rPr>
@@ -1306,14 +1262,14 @@
           <w:sz w:val="22"/>
           <w:szCs w:val="22"/>
         </w:rPr>
-        <w:t xml:space="preserve"> assignment collection. These are labelled FDS 02 through FDS 07 the course schedule.</w:t>
-      </w:r>
-      <w:r>
-        <w:rPr>
-          <w:sz w:val="22"/>
-          <w:szCs w:val="22"/>
-        </w:rPr>
-        <w:t xml:space="preserve"> (FDS 01 was completed in COMP190.) Each of these assignments build skills in a new software technology. These assignments </w:t>
+        <w:t xml:space="preserve"> assignment collection. These are labelled FDS2 through FDS7 the course schedule.</w:t>
+      </w:r>
+      <w:r>
+        <w:rPr>
+          <w:sz w:val="22"/>
+          <w:szCs w:val="22"/>
+        </w:rPr>
+        <w:t xml:space="preserve"> (FDS1 was completed in COMP190.) Each of these assignments build skills in a new software technology. These assignments </w:t>
       </w:r>
       <w:r>
         <w:rPr>

--- a/syllabus.docx
+++ b/syllabus.docx
@@ -1367,7 +1367,7 @@
           <w:sz w:val="22"/>
           <w:szCs w:val="22"/>
         </w:rPr>
-        <w:t>progress</w:t>
+        <w:t xml:space="preserve">Epic </w:t>
       </w:r>
       <w:r>
         <w:rPr>
@@ -1376,6 +1376,15 @@
           <w:sz w:val="22"/>
           <w:szCs w:val="22"/>
         </w:rPr>
+        <w:t>progress</w:t>
+      </w:r>
+      <w:r>
+        <w:rPr>
+          <w:b/>
+          <w:bCs/>
+          <w:sz w:val="22"/>
+          <w:szCs w:val="22"/>
+        </w:rPr>
         <w:t xml:space="preserve"> reports:</w:t>
       </w:r>
       <w:r>
@@ -1404,6 +1413,13 @@
           <w:sz w:val="22"/>
           <w:szCs w:val="22"/>
         </w:rPr>
+        <w:t>E</w:t>
+      </w:r>
+      <w:r>
+        <w:rPr>
+          <w:sz w:val="22"/>
+          <w:szCs w:val="22"/>
+        </w:rPr>
         <w:t>P</w:t>
       </w:r>
       <w:r>
@@ -1412,6 +1428,13 @@
           <w:szCs w:val="22"/>
         </w:rPr>
         <w:t>R1-</w:t>
+      </w:r>
+      <w:r>
+        <w:rPr>
+          <w:sz w:val="22"/>
+          <w:szCs w:val="22"/>
+        </w:rPr>
+        <w:t>E</w:t>
       </w:r>
       <w:r>
         <w:rPr>

--- a/syllabus.docx
+++ b/syllabus.docx
@@ -1088,7 +1088,47 @@
           <w:sz w:val="22"/>
           <w:szCs w:val="22"/>
         </w:rPr>
-        <w:t xml:space="preserve">based on the progress report assignments (PR1-PR3), the final presentation assignment (FP), </w:t>
+        <w:t>based on the progress report assignments (</w:t>
+      </w:r>
+      <w:r>
+        <w:rPr>
+          <w:rStyle w:val="importantChar"/>
+          <w:b w:val="0"/>
+          <w:bCs w:val="0"/>
+          <w:sz w:val="22"/>
+          <w:szCs w:val="22"/>
+        </w:rPr>
+        <w:t>E</w:t>
+      </w:r>
+      <w:r>
+        <w:rPr>
+          <w:rStyle w:val="importantChar"/>
+          <w:b w:val="0"/>
+          <w:bCs w:val="0"/>
+          <w:sz w:val="22"/>
+          <w:szCs w:val="22"/>
+        </w:rPr>
+        <w:t>PR1-</w:t>
+      </w:r>
+      <w:r>
+        <w:rPr>
+          <w:rStyle w:val="importantChar"/>
+          <w:b w:val="0"/>
+          <w:bCs w:val="0"/>
+          <w:sz w:val="22"/>
+          <w:szCs w:val="22"/>
+        </w:rPr>
+        <w:t>E</w:t>
+      </w:r>
+      <w:r>
+        <w:rPr>
+          <w:rStyle w:val="importantChar"/>
+          <w:b w:val="0"/>
+          <w:bCs w:val="0"/>
+          <w:sz w:val="22"/>
+          <w:szCs w:val="22"/>
+        </w:rPr>
+        <w:t xml:space="preserve">PR3), the final presentation assignment (FP), </w:t>
       </w:r>
       <w:r>
         <w:rPr>
@@ -1262,7 +1302,21 @@
           <w:sz w:val="22"/>
           <w:szCs w:val="22"/>
         </w:rPr>
-        <w:t xml:space="preserve"> assignment collection. These are labelled FDS2 through FDS7 the course schedule.</w:t>
+        <w:t xml:space="preserve"> assignment collection. These are labelled FDS2 through FDS7 </w:t>
+      </w:r>
+      <w:r>
+        <w:rPr>
+          <w:sz w:val="22"/>
+          <w:szCs w:val="22"/>
+        </w:rPr>
+        <w:t xml:space="preserve">on </w:t>
+      </w:r>
+      <w:r>
+        <w:rPr>
+          <w:sz w:val="22"/>
+          <w:szCs w:val="22"/>
+        </w:rPr>
+        <w:t>the course schedule.</w:t>
       </w:r>
       <w:r>
         <w:rPr>
@@ -1497,7 +1551,16 @@
           <w:sz w:val="22"/>
           <w:szCs w:val="22"/>
         </w:rPr>
-        <w:t>final presentation:</w:t>
+        <w:t>F</w:t>
+      </w:r>
+      <w:r>
+        <w:rPr>
+          <w:b/>
+          <w:bCs/>
+          <w:sz w:val="22"/>
+          <w:szCs w:val="22"/>
+        </w:rPr>
+        <w:t>inal presentation:</w:t>
       </w:r>
       <w:r>
         <w:rPr>
@@ -1559,7 +1622,47 @@
           <w:sz w:val="22"/>
           <w:szCs w:val="22"/>
         </w:rPr>
-        <w:t xml:space="preserve"> from 2 PM-5 PM.</w:t>
+        <w:t xml:space="preserve"> from 2</w:t>
+      </w:r>
+      <w:r>
+        <w:rPr>
+          <w:rStyle w:val="importantChar"/>
+          <w:b w:val="0"/>
+          <w:bCs w:val="0"/>
+          <w:sz w:val="22"/>
+          <w:szCs w:val="22"/>
+        </w:rPr>
+        <w:t> </w:t>
+      </w:r>
+      <w:r>
+        <w:rPr>
+          <w:rStyle w:val="importantChar"/>
+          <w:b w:val="0"/>
+          <w:bCs w:val="0"/>
+          <w:sz w:val="22"/>
+          <w:szCs w:val="22"/>
+        </w:rPr>
+        <w:t>PM-5</w:t>
+      </w:r>
+      <w:r>
+        <w:rPr>
+          <w:rStyle w:val="importantChar"/>
+          <w:b w:val="0"/>
+          <w:bCs w:val="0"/>
+          <w:sz w:val="22"/>
+          <w:szCs w:val="22"/>
+        </w:rPr>
+        <w:t> </w:t>
+      </w:r>
+      <w:r>
+        <w:rPr>
+          <w:rStyle w:val="importantChar"/>
+          <w:b w:val="0"/>
+          <w:bCs w:val="0"/>
+          <w:sz w:val="22"/>
+          <w:szCs w:val="22"/>
+        </w:rPr>
+        <w:t>PM.</w:t>
       </w:r>
     </w:p>
     <w:p>
@@ -1659,6 +1762,19 @@
     </w:p>
     <w:p>
       <w:pPr>
+        <w:spacing w:after="160" w:line="259" w:lineRule="auto"/>
+        <w:rPr>
+          <w:rFonts w:cs="Arial"/>
+          <w:b/>
+          <w:bCs/>
+        </w:rPr>
+      </w:pPr>
+      <w:r>
+        <w:br w:type="page"/>
+      </w:r>
+    </w:p>
+    <w:p>
+      <w:pPr>
         <w:pStyle w:val="Heading3"/>
         <w:rPr>
           <w:sz w:val="24"/>
@@ -1670,6 +1786,7 @@
           <w:sz w:val="24"/>
           <w:szCs w:val="24"/>
         </w:rPr>
+        <w:lastRenderedPageBreak/>
         <w:t>Plagiarism, copying, and collaborating</w:t>
       </w:r>
     </w:p>
@@ -1713,7 +1830,6 @@
           <w:sz w:val="22"/>
           <w:szCs w:val="22"/>
         </w:rPr>
-        <w:lastRenderedPageBreak/>
         <w:t>All work must be your own.</w:t>
       </w:r>
     </w:p>
@@ -1970,123 +2086,6 @@
           <w:t>Accommodating Students with Disabilities</w:t>
         </w:r>
       </w:hyperlink>
-      <w:r>
-        <w:rPr>
-          <w:sz w:val="22"/>
-          <w:szCs w:val="22"/>
-        </w:rPr>
-        <w:t>.</w:t>
-      </w:r>
-    </w:p>
-    <w:p>
-      <w:pPr>
-        <w:rPr>
-          <w:sz w:val="22"/>
-          <w:szCs w:val="22"/>
-        </w:rPr>
-      </w:pPr>
-    </w:p>
-    <w:p>
-      <w:pPr>
-        <w:pStyle w:val="MyHeading1"/>
-        <w:rPr>
-          <w:sz w:val="24"/>
-          <w:szCs w:val="24"/>
-        </w:rPr>
-      </w:pPr>
-      <w:r>
-        <w:rPr>
-          <w:sz w:val="24"/>
-          <w:szCs w:val="24"/>
-        </w:rPr>
-        <w:t xml:space="preserve">Late Work Policy </w:t>
-      </w:r>
-    </w:p>
-    <w:p>
-      <w:pPr>
-        <w:rPr>
-          <w:sz w:val="22"/>
-          <w:szCs w:val="22"/>
-        </w:rPr>
-      </w:pPr>
-    </w:p>
-    <w:p>
-      <w:pPr>
-        <w:rPr>
-          <w:sz w:val="22"/>
-          <w:szCs w:val="22"/>
-        </w:rPr>
-      </w:pPr>
-      <w:r>
-        <w:rPr>
-          <w:sz w:val="22"/>
-          <w:szCs w:val="22"/>
-        </w:rPr>
-        <w:t>Each student is permitted a total of four no-penalty days of lateness for submitted work over the entire semester; every subsequent day of lateness incurs up to a 25% penalty for the late assignment.</w:t>
-      </w:r>
-      <w:r>
-        <w:rPr>
-          <w:sz w:val="22"/>
-          <w:szCs w:val="22"/>
-        </w:rPr>
-        <w:t xml:space="preserve"> </w:t>
-      </w:r>
-      <w:r>
-        <w:rPr>
-          <w:sz w:val="22"/>
-          <w:szCs w:val="22"/>
-        </w:rPr>
-        <w:t>Late days can be used only in whole day units.</w:t>
-      </w:r>
-      <w:r>
-        <w:rPr>
-          <w:sz w:val="22"/>
-          <w:szCs w:val="22"/>
-        </w:rPr>
-        <w:t xml:space="preserve"> </w:t>
-      </w:r>
-      <w:r>
-        <w:rPr>
-          <w:sz w:val="22"/>
-          <w:szCs w:val="22"/>
-        </w:rPr>
-        <w:t>Accounting for late days is mostly via an honor system: students should keep count of their late day usage.</w:t>
-      </w:r>
-      <w:r>
-        <w:rPr>
-          <w:sz w:val="22"/>
-          <w:szCs w:val="22"/>
-        </w:rPr>
-        <w:t xml:space="preserve"> </w:t>
-      </w:r>
-      <w:r>
-        <w:rPr>
-          <w:sz w:val="22"/>
-          <w:szCs w:val="22"/>
-        </w:rPr>
-        <w:t>To use one or more late days on a given assignment, state clearly at the start of your submiss</w:t>
-      </w:r>
-      <w:r>
-        <w:rPr>
-          <w:sz w:val="22"/>
-          <w:szCs w:val="22"/>
-        </w:rPr>
-        <w:t>ion how many days you are using,</w:t>
-      </w:r>
-      <w:r>
-        <w:rPr>
-          <w:sz w:val="22"/>
-          <w:szCs w:val="22"/>
-        </w:rPr>
-        <w:t xml:space="preserve"> and the total used so far in the semester.</w:t>
-      </w:r>
-      <w:r>
-        <w:rPr>
-          <w:sz w:val="22"/>
-          <w:szCs w:val="22"/>
-        </w:rPr>
-        <w:t xml:space="preserve"> Late days cannot be used for assignments that have a real-time component, such as presentations or in-class discussions</w:t>
-      </w:r>
       <w:r>
         <w:rPr>
           <w:sz w:val="22"/>
